--- a/smlouva0_anon.docx
+++ b/smlouva0_anon.docx
@@ -62,7 +62,7 @@
     </w:p>
     <w:p>
       <w:r>
-        <w:t>Zaměstnanec: Jméno a příjmení: [[PERSON_2]] Datum narození: 15.3.1992 Místo narození: Brno Rodné číslo: [[BIRTH_ID_1]] Číslo OP[[PHONE_1]] [[ADDRESS_2]][[PHONE_2]], [[EMAIL_1]] Číslo účtu: [[BANK_1]]</w:t>
+        <w:t>Zaměstnanec: Jméno a příjmení: [[PERSON_2]] Datum narození: 15.3.1992 Místo narození: Brno Rodné číslo: [[BIRTH_ID_1]] Číslo OP[[PHONE_1]] [[ADDRESS_2]]: +420 [[AMOUNT_1]], [[EMAIL_1]] Číslo účtu: [[BANK_1]]</w:t>
       </w:r>
     </w:p>
     <w:p>
@@ -187,12 +187,12 @@
     </w:p>
     <w:p>
       <w:r>
-        <w:t>Objednatel: [[PERSON_3]] [[ADDRESS_3]]: [[BIRTH_ID_2]] [[PHONE_3]] E-mail: [[EMAIL_2]]</w:t>
-      </w:r>
-    </w:p>
-    <w:p>
-      <w:r>
-        <w:t>Zhotovitel: [[PERSON_4]] [[ADDRESS_4]] [[ICO_2]] DIČ: [[DIC_2]] Datum narození: 23.09.1985 Bankovní spojení: [[BANK_2]] [[PHONE_4]]</w:t>
+        <w:t>Objednatel: [[PERSON_3]] [[ADDRESS_3]]: [[BIRTH_ID_2]] Tel.: [[AMOUNT_2]] E-mail: [[EMAIL_2]]</w:t>
+      </w:r>
+    </w:p>
+    <w:p>
+      <w:r>
+        <w:t>Zhotovitel: [[PERSON_4]] [[ADDRESS_4]] [[ICO_2]] DIČ: [[DIC_2]] Datum narození: 23.09.1985 Bankovní spojení: [[BANK_2]] Telefon: +420 [[AMOUNT_3]]</w:t>
       </w:r>
     </w:p>
     <w:p>
@@ -202,7 +202,7 @@
     </w:p>
     <w:p>
       <w:r>
-        <w:t>[[PERSON_5]] se zavazuje pro pana doktora Krajíčka provést kompletní renovaci ordinace. MUDr. Krajíček uhradí [[PERSON_4]] částku 285 000 Kč.</w:t>
+        <w:t>[[PERSON_5]] se zavazuje pro pana doktora Krajíčka provést kompletní renovaci ordinace. MUDr. Krajíček uhradí [[PERSON_4]] částku [[AMOUNT_4]].</w:t>
       </w:r>
     </w:p>
     <w:p>
@@ -254,17 +254,17 @@
     </w:p>
     <w:p>
       <w:r>
-        <w:t>Pronajímatel: [[PERSON_6]], nar. 5.8.1968 (r.č. [[BIRTH_ID_3]]) Trvale bytem: [[ADDRESS_5]]: [[ID_CARD_1]], vydán 12.2.2020 Kontakt: [[EMAIL_3]], [[PHONE_5]]</w:t>
-      </w:r>
-    </w:p>
-    <w:p>
-      <w:r>
-        <w:t>Nájemce: [[PERSON_7]] (r.č. [[BIRTH_ID_4]]) Bytem: [[ADDRESS_6]]: [[BANK_3]] [[PHONE_6]]</w:t>
-      </w:r>
-    </w:p>
-    <w:p>
-      <w:r>
-        <w:t>[[PERSON_8]] pronajímá panu Procházkovi byt 2+kk v ulici Mánesova 87, Brno. Procházka se zavazuje platit Horváthové měsíční nájemné 15 000 Kč.</w:t>
+        <w:t>Pronajímatel: [[PERSON_6]], nar. 5.8.1968 (r.č. [[BIRTH_ID_3]]) Trvale bytem: [[ADDRESS_5]]: [[ID_CARD_1]], vydán 12.2.2020 Kontakt: [[EMAIL_3]], tel. [[AMOUNT_5]]</w:t>
+      </w:r>
+    </w:p>
+    <w:p>
+      <w:r>
+        <w:t>Nájemce: [[PERSON_7]] (r.č. [[BIRTH_ID_4]]) Bytem: [[ADDRESS_6]]: [[BANK_3]] Mobil: +420 [[AMOUNT_6]]</w:t>
+      </w:r>
+    </w:p>
+    <w:p>
+      <w:r>
+        <w:t>[[PERSON_8]] pronajímá panu Procházkovi byt 2+kk v ulici Mánesova 87, Brno. Procházka se zavazuje platit Horváthové měsíční nájemné [[AMOUNT_7]].</w:t>
       </w:r>
     </w:p>
     <w:p>
@@ -305,12 +305,12 @@
     </w:p>
     <w:p>
       <w:r>
-        <w:t>Zprostředkovatel: RealEstate Pro s.r.o. [[ADDRESS_7]] [[ICO_3]] Zastoupená: [[PERSON_9]], Ph.D., jednatelem E-mail: [[EMAIL_4]] [[PHONE_7]]</w:t>
-      </w:r>
-    </w:p>
-    <w:p>
-      <w:r>
-        <w:t>Klient: Mgr. Kateřina Malá, Ph.D. Narozena: 12.11.1985 (RČ: [[BIRTH_ID_5]]) Bytem: [[ADDRESS_8]]: [[ID_CARD_2]] E-mail: [[EMAIL_5]] [[PHONE_8]]</w:t>
+        <w:t>Zprostředkovatel: RealEstate Pro s.r.o. [[ADDRESS_7]] [[ICO_3]] Zastoupená: [[PERSON_9]], Ph.D., jednatelem E-mail: [[EMAIL_4]] Tel.: +420 [[AMOUNT_8]]</w:t>
+      </w:r>
+    </w:p>
+    <w:p>
+      <w:r>
+        <w:t>Klient: Mgr. Kateřina Malá, Ph.D. Narozena: 12.11.1985 (RČ: [[BIRTH_ID_5]]) Bytem: [[ADDRESS_8]]: [[ID_CARD_2]] E-mail: [[EMAIL_5]] Telefon: [[AMOUNT_9]]</w:t>
       </w:r>
     </w:p>
     <w:p>
@@ -356,17 +356,17 @@
     </w:p>
     <w:p>
       <w:r>
-        <w:t>Prodávající: Martin "Marty" Král Bytem: [[ADDRESS_9]] Nar.: 4.6.1979, RČ: [[BIRTH_ID_6]] OP: [[ID_CARD_3]] [[PHONE_9]]</w:t>
-      </w:r>
-    </w:p>
-    <w:p>
-      <w:r>
-        <w:t>Kupující: [[PERSON_12]] (rozená Nová) [[ADDRESS_10]]: [[BIRTH_ID_7]] Datum narození: 23.4.1988 Kontakt: [[EMAIL_6]],[[PHONE_10]] Bankovní účet: [[BANK_4]]</w:t>
-      </w:r>
-    </w:p>
-    <w:p>
-      <w:r>
-        <w:t>[[PERSON_13]] (dále jen "Marty") prodává paní Beránková (dříve [[PERSON_14]]) osobní automobil Škoda Octavia. Petra uhradí Martinovi částku 250 000 Kč na účet [[BANK_5]].</w:t>
+        <w:t>Prodávající: Martin "Marty" Král Bytem: [[ADDRESS_9]] Nar.: 4.6.1979, RČ: [[BIRTH_ID_6]] OP: [[ID_CARD_3]] Tel.: [[AMOUNT_10]]</w:t>
+      </w:r>
+    </w:p>
+    <w:p>
+      <w:r>
+        <w:t>Kupující: [[PERSON_12]] (rozená Nová) [[ADDRESS_10]]: [[BIRTH_ID_7]] Datum narození: 23.4.1988 Kontakt: [[EMAIL_6]], [[AMOUNT_11]] Bankovní účet: [[BANK_4]]</w:t>
+      </w:r>
+    </w:p>
+    <w:p>
+      <w:r>
+        <w:t>[[PERSON_13]] (dále jen "Marty") prodává paní Beránková (dříve [[PERSON_14]]) osobní automobil Škoda Octavia. Petra uhradí Martinovi částku [[AMOUNT_12]] na účet [[BANK_5]].</w:t>
       </w:r>
     </w:p>
     <w:p>
@@ -423,12 +423,12 @@
     </w:p>
     <w:p>
       <w:r>
-        <w:t>Strana A: [[PERSON_15]] (samostatný konzultant) [[ICO_4]] [[ADDRESS_11]] Rodné číslo: [[BIRTH_ID_8]] E-mail: [[EMAIL_7]] [[PHONE_11]]</w:t>
-      </w:r>
-    </w:p>
-    <w:p>
-      <w:r>
-        <w:t>Strana B: Innovation Labs a.s. [[ADDRESS_12]] [[ICO_5]] Zastoupena: [[PERSON_16]], MBA (osobní kontakt: [[EMAIL_8]],[[PHONE_12]])</w:t>
+        <w:t>Strana A: [[PERSON_15]] (samostatný konzultant) [[ICO_4]] [[ADDRESS_11]] Rodné číslo: [[BIRTH_ID_8]] E-mail: [[EMAIL_7]] Tel.: +420 [[AMOUNT_13]]</w:t>
+      </w:r>
+    </w:p>
+    <w:p>
+      <w:r>
+        <w:t>Strana B: Innovation Labs a.s. [[ADDRESS_12]] [[ICO_5]] Zastoupena: [[PERSON_16]], MBA (osobní kontakt: [[EMAIL_8]], [[AMOUNT_14]])</w:t>
       </w:r>
     </w:p>
     <w:p>
@@ -438,7 +438,7 @@
     </w:p>
     <w:p>
       <w:r>
-        <w:t>Případné spory budou řešit mediátorkou [[PERSON_19]] (nar. 15.5.1975, kontakt[[PHONE_13]]).</w:t>
+        <w:t>Případné spory budou řešit mediátorkou [[PERSON_19]] (nar. 15.5.1975, kontakt: [[AMOUNT_15]]).</w:t>
       </w:r>
     </w:p>
     <w:p>
@@ -495,7 +495,7 @@
     </w:p>
     <w:p>
       <w:r>
-        <w:t>Zaměstnanec: Nguyễn Thị Lan Bytem: [[ADDRESS_14]] Rodné číslo: [[BIRTH_ID_9]] Číslo OP: [[ID_CARD_4]] Narozena: 12.3.1996 Kontakt: [[EMAIL_10]] [[PHONE_14]] Číslo účtu: [[BANK_6]]</w:t>
+        <w:t>Zaměstnanec: Nguyễn Thị Lan Bytem: [[ADDRESS_14]] Rodné číslo: [[BIRTH_ID_9]] Číslo OP: [[ID_CARD_4]] Narozena: 12.3.1996 Kontakt: [[EMAIL_10]] Telefon: +420 [[AMOUNT_16]] Číslo účtu: [[BANK_6]]</w:t>
       </w:r>
     </w:p>
     <w:p>
@@ -552,19 +552,19 @@
     </w:p>
     <w:p>
       <w:r>
-        <w:t>Věřitel: [[PERSON_21]] Bytem: [[ADDRESS_15]]: [[BIRTH_ID_10]] OP: [[ID_CARD_5]] [[PHONE_15]]</w:t>
+        <w:t>Věřitel: [[PERSON_21]] Bytem: [[ADDRESS_15]]: [[BIRTH_ID_10]] OP: [[ID_CARD_5]] Tel.: [[AMOUNT_17]]</w:t>
       </w:r>
     </w:p>
     <w:p>
       <w:r>
         <w:t>Dlužník:</w:t>
         <w:br/>
-        <w:t>[[PERSON_22]] [[ADDRESS_16]]: [[BIRTH_ID_11]] Občanský průkaz: [[ID_CARD_6]] [[PHONE_16]] E-mail: [[EMAIL_11]]</w:t>
-      </w:r>
-    </w:p>
-    <w:p>
-      <w:r>
-        <w:t>[[PERSON_23]] poskytuje panu Novému úvěr ve výši 150 000 Kč. Nový splácí Novotnému v měsíčních splátkách. V případě prodlení zaplatí [[PERSON_22]] [[PERSON_21]] penále.</w:t>
+        <w:t>[[PERSON_22]] [[ADDRESS_16]]: [[BIRTH_ID_11]] Občanský průkaz: [[ID_CARD_6]] Telefon: [[AMOUNT_18]] E-mail: [[EMAIL_11]]</w:t>
+      </w:r>
+    </w:p>
+    <w:p>
+      <w:r>
+        <w:t>[[PERSON_23]] poskytuje panu Novému úvěr ve výši [[AMOUNT_19]]. Nový splácí Novotnému v měsíčních splátkách. V případě prodlení zaplatí [[PERSON_22]] [[PERSON_21]] penále.</w:t>
       </w:r>
     </w:p>
     <w:p>
